--- a/Project Proposal/TYA - CS355 - Project Proposal.docx
+++ b/Project Proposal/TYA - CS355 - Project Proposal.docx
@@ -1,6 +1,6 @@
 
 <file path=word/document.xml><?xml version="1.0" encoding="utf-8"?>
-<w:document xmlns:wpc="http://schemas.microsoft.com/office/word/2010/wordprocessingCanvas" xmlns:cx="http://schemas.microsoft.com/office/drawing/2014/chartex" xmlns:cx1="http://schemas.microsoft.com/office/drawing/2015/9/8/chartex" xmlns:mc="http://schemas.openxmlformats.org/markup-compatibility/2006" xmlns:o="urn:schemas-microsoft-com:office:office" xmlns:r="http://schemas.openxmlformats.org/officeDocument/2006/relationships" xmlns:m="http://schemas.openxmlformats.org/officeDocument/2006/math" xmlns:v="urn:schemas-microsoft-com:vml" xmlns:wp14="http://schemas.microsoft.com/office/word/2010/wordprocessingDrawing" xmlns:wp="http://schemas.openxmlformats.org/drawingml/2006/wordprocessingDrawing" xmlns:w10="urn:schemas-microsoft-com:office:word" xmlns:w="http://schemas.openxmlformats.org/wordprocessingml/2006/main" xmlns:w14="http://schemas.microsoft.com/office/word/2010/wordml" xmlns:w15="http://schemas.microsoft.com/office/word/2012/wordml" xmlns:w16se="http://schemas.microsoft.com/office/word/2015/wordml/symex" xmlns:wpg="http://schemas.microsoft.com/office/word/2010/wordprocessingGroup" xmlns:wpi="http://schemas.microsoft.com/office/word/2010/wordprocessingInk" xmlns:wne="http://schemas.microsoft.com/office/word/2006/wordml" xmlns:wps="http://schemas.microsoft.com/office/word/2010/wordprocessingShape" mc:Ignorable="w14 w15 w16se wp14">
+<w:document xmlns:wpc="http://schemas.microsoft.com/office/word/2010/wordprocessingCanvas" xmlns:mc="http://schemas.openxmlformats.org/markup-compatibility/2006" xmlns:o="urn:schemas-microsoft-com:office:office" xmlns:r="http://schemas.openxmlformats.org/officeDocument/2006/relationships" xmlns:m="http://schemas.openxmlformats.org/officeDocument/2006/math" xmlns:v="urn:schemas-microsoft-com:vml" xmlns:wp14="http://schemas.microsoft.com/office/word/2010/wordprocessingDrawing" xmlns:wp="http://schemas.openxmlformats.org/drawingml/2006/wordprocessingDrawing" xmlns:w10="urn:schemas-microsoft-com:office:word" xmlns:w="http://schemas.openxmlformats.org/wordprocessingml/2006/main" xmlns:w14="http://schemas.microsoft.com/office/word/2010/wordml" xmlns:w15="http://schemas.microsoft.com/office/word/2012/wordml" xmlns:wpg="http://schemas.microsoft.com/office/word/2010/wordprocessingGroup" xmlns:wpi="http://schemas.microsoft.com/office/word/2010/wordprocessingInk" xmlns:wne="http://schemas.microsoft.com/office/word/2006/wordml" xmlns:wps="http://schemas.microsoft.com/office/word/2010/wordprocessingShape" mc:Ignorable="w14 w15 wp14">
   <w:body>
     <w:p>
       <w:pPr>
@@ -80,7 +80,7 @@
           <w:sz w:val="40"/>
           <w:szCs w:val="48"/>
         </w:rPr>
-        <w:t>[Name of Project]</w:t>
+        <w:t>University Management System</w:t>
       </w:r>
     </w:p>
     <w:p>
@@ -99,35 +99,43 @@
         <w:jc w:val="center"/>
         <w:rPr>
           <w:rFonts w:ascii="Times New Roman" w:hAnsi="Times New Roman" w:cs="Times New Roman"/>
+          <w:i/>
           <w:sz w:val="32"/>
           <w:szCs w:val="40"/>
-        </w:rPr>
-      </w:pPr>
-      <w:r>
-        <w:rPr>
-          <w:rFonts w:ascii="Times New Roman" w:hAnsi="Times New Roman" w:cs="Times New Roman"/>
+          <w:u w:val="single"/>
+        </w:rPr>
+      </w:pPr>
+      <w:proofErr w:type="spellStart"/>
+      <w:r>
+        <w:rPr>
+          <w:rFonts w:ascii="Times New Roman" w:hAnsi="Times New Roman" w:cs="Times New Roman"/>
+          <w:i/>
           <w:sz w:val="32"/>
           <w:szCs w:val="40"/>
-        </w:rPr>
-        <w:t>Member1 Name (ID)</w:t>
-      </w:r>
-    </w:p>
-    <w:p>
-      <w:pPr>
-        <w:jc w:val="center"/>
-        <w:rPr>
-          <w:rFonts w:ascii="Times New Roman" w:hAnsi="Times New Roman" w:cs="Times New Roman"/>
+          <w:u w:val="single"/>
+        </w:rPr>
+        <w:t>Arsalan</w:t>
+      </w:r>
+      <w:proofErr w:type="spellEnd"/>
+      <w:r>
+        <w:rPr>
+          <w:rFonts w:ascii="Times New Roman" w:hAnsi="Times New Roman" w:cs="Times New Roman"/>
+          <w:i/>
           <w:sz w:val="32"/>
           <w:szCs w:val="40"/>
-        </w:rPr>
-      </w:pPr>
-      <w:r>
-        <w:rPr>
-          <w:rFonts w:ascii="Times New Roman" w:hAnsi="Times New Roman" w:cs="Times New Roman"/>
+          <w:u w:val="single"/>
+        </w:rPr>
+        <w:t xml:space="preserve"> Ahmed (aa03980</w:t>
+      </w:r>
+      <w:r>
+        <w:rPr>
+          <w:rFonts w:ascii="Times New Roman" w:hAnsi="Times New Roman" w:cs="Times New Roman"/>
+          <w:i/>
           <w:sz w:val="32"/>
           <w:szCs w:val="40"/>
-        </w:rPr>
-        <w:t>Member2 Name (ID)</w:t>
+          <w:u w:val="single"/>
+        </w:rPr>
+        <w:t>)</w:t>
       </w:r>
     </w:p>
     <w:p>
@@ -135,17 +143,141 @@
         <w:jc w:val="center"/>
         <w:rPr>
           <w:rFonts w:ascii="Times New Roman" w:hAnsi="Times New Roman" w:cs="Times New Roman"/>
+          <w:i/>
           <w:sz w:val="32"/>
           <w:szCs w:val="40"/>
-        </w:rPr>
-      </w:pPr>
-      <w:r>
-        <w:rPr>
-          <w:rFonts w:ascii="Times New Roman" w:hAnsi="Times New Roman" w:cs="Times New Roman"/>
+          <w:u w:val="single"/>
+        </w:rPr>
+      </w:pPr>
+      <w:proofErr w:type="spellStart"/>
+      <w:r>
+        <w:rPr>
+          <w:rFonts w:ascii="Times New Roman" w:hAnsi="Times New Roman" w:cs="Times New Roman"/>
+          <w:i/>
           <w:sz w:val="32"/>
           <w:szCs w:val="40"/>
-        </w:rPr>
-        <w:t>Member3 Name (ID)</w:t>
+          <w:u w:val="single"/>
+        </w:rPr>
+        <w:t>Yousuf</w:t>
+      </w:r>
+      <w:proofErr w:type="spellEnd"/>
+      <w:r>
+        <w:rPr>
+          <w:rFonts w:ascii="Times New Roman" w:hAnsi="Times New Roman" w:cs="Times New Roman"/>
+          <w:i/>
+          <w:sz w:val="32"/>
+          <w:szCs w:val="40"/>
+          <w:u w:val="single"/>
+        </w:rPr>
+        <w:t xml:space="preserve"> </w:t>
+      </w:r>
+      <w:proofErr w:type="spellStart"/>
+      <w:r>
+        <w:rPr>
+          <w:rFonts w:ascii="Times New Roman" w:hAnsi="Times New Roman" w:cs="Times New Roman"/>
+          <w:i/>
+          <w:sz w:val="32"/>
+          <w:szCs w:val="40"/>
+          <w:u w:val="single"/>
+        </w:rPr>
+        <w:t>Moiz</w:t>
+      </w:r>
+      <w:proofErr w:type="spellEnd"/>
+      <w:r>
+        <w:rPr>
+          <w:rFonts w:ascii="Times New Roman" w:hAnsi="Times New Roman" w:cs="Times New Roman"/>
+          <w:i/>
+          <w:sz w:val="32"/>
+          <w:szCs w:val="40"/>
+          <w:u w:val="single"/>
+        </w:rPr>
+        <w:t xml:space="preserve"> Ali (ya03482</w:t>
+      </w:r>
+      <w:r>
+        <w:rPr>
+          <w:rFonts w:ascii="Times New Roman" w:hAnsi="Times New Roman" w:cs="Times New Roman"/>
+          <w:i/>
+          <w:sz w:val="32"/>
+          <w:szCs w:val="40"/>
+          <w:u w:val="single"/>
+        </w:rPr>
+        <w:t>)</w:t>
+      </w:r>
+    </w:p>
+    <w:p>
+      <w:pPr>
+        <w:jc w:val="center"/>
+        <w:rPr>
+          <w:rFonts w:ascii="Times New Roman" w:hAnsi="Times New Roman" w:cs="Times New Roman"/>
+          <w:i/>
+          <w:sz w:val="32"/>
+          <w:szCs w:val="40"/>
+          <w:u w:val="single"/>
+        </w:rPr>
+      </w:pPr>
+      <w:r>
+        <w:rPr>
+          <w:rFonts w:ascii="Times New Roman" w:hAnsi="Times New Roman" w:cs="Times New Roman"/>
+          <w:i/>
+          <w:sz w:val="32"/>
+          <w:szCs w:val="40"/>
+          <w:u w:val="single"/>
+        </w:rPr>
+        <w:t xml:space="preserve">Muhammad </w:t>
+      </w:r>
+      <w:proofErr w:type="spellStart"/>
+      <w:r>
+        <w:rPr>
+          <w:rFonts w:ascii="Times New Roman" w:hAnsi="Times New Roman" w:cs="Times New Roman"/>
+          <w:i/>
+          <w:sz w:val="32"/>
+          <w:szCs w:val="40"/>
+          <w:u w:val="single"/>
+        </w:rPr>
+        <w:t>Talha</w:t>
+      </w:r>
+      <w:proofErr w:type="spellEnd"/>
+      <w:r>
+        <w:rPr>
+          <w:rFonts w:ascii="Times New Roman" w:hAnsi="Times New Roman" w:cs="Times New Roman"/>
+          <w:i/>
+          <w:sz w:val="32"/>
+          <w:szCs w:val="40"/>
+          <w:u w:val="single"/>
+        </w:rPr>
+        <w:t xml:space="preserve"> </w:t>
+      </w:r>
+      <w:proofErr w:type="spellStart"/>
+      <w:r>
+        <w:rPr>
+          <w:rFonts w:ascii="Times New Roman" w:hAnsi="Times New Roman" w:cs="Times New Roman"/>
+          <w:i/>
+          <w:sz w:val="32"/>
+          <w:szCs w:val="40"/>
+          <w:u w:val="single"/>
+        </w:rPr>
+        <w:t>Shahab</w:t>
+      </w:r>
+      <w:proofErr w:type="spellEnd"/>
+      <w:r>
+        <w:rPr>
+          <w:rFonts w:ascii="Times New Roman" w:hAnsi="Times New Roman" w:cs="Times New Roman"/>
+          <w:i/>
+          <w:sz w:val="32"/>
+          <w:szCs w:val="40"/>
+          <w:u w:val="single"/>
+        </w:rPr>
+        <w:t xml:space="preserve"> (ms03495</w:t>
+      </w:r>
+      <w:r>
+        <w:rPr>
+          <w:rFonts w:ascii="Times New Roman" w:hAnsi="Times New Roman" w:cs="Times New Roman"/>
+          <w:i/>
+          <w:sz w:val="32"/>
+          <w:szCs w:val="40"/>
+          <w:u w:val="single"/>
+        </w:rPr>
+        <w:t>)</w:t>
       </w:r>
     </w:p>
     <w:p>
@@ -191,7 +323,25 @@
           <w:sz w:val="36"/>
           <w:szCs w:val="28"/>
         </w:rPr>
-        <w:t>Instructor Name</w:t>
+        <w:t xml:space="preserve">Dr. </w:t>
+      </w:r>
+      <w:proofErr w:type="spellStart"/>
+      <w:r>
+        <w:rPr>
+          <w:rFonts w:ascii="Times New Roman" w:hAnsi="Times New Roman" w:cs="Times New Roman"/>
+          <w:sz w:val="36"/>
+          <w:szCs w:val="28"/>
+        </w:rPr>
+        <w:t>Ayaz</w:t>
+      </w:r>
+      <w:proofErr w:type="spellEnd"/>
+      <w:r>
+        <w:rPr>
+          <w:rFonts w:ascii="Times New Roman" w:hAnsi="Times New Roman" w:cs="Times New Roman"/>
+          <w:sz w:val="36"/>
+          <w:szCs w:val="28"/>
+        </w:rPr>
+        <w:t xml:space="preserve"> Khan</w:t>
       </w:r>
       <w:r>
         <w:rPr>
@@ -307,34 +457,6 @@
           <w:szCs w:val="24"/>
         </w:rPr>
       </w:pPr>
-      <w:r>
-        <w:rPr>
-          <w:rFonts w:ascii="Times New Roman" w:hAnsi="Times New Roman" w:cs="Times New Roman"/>
-          <w:b/>
-          <w:sz w:val="24"/>
-          <w:szCs w:val="24"/>
-        </w:rPr>
-        <w:lastRenderedPageBreak/>
-        <w:br/>
-      </w:r>
-      <w:r>
-        <w:rPr>
-          <w:rFonts w:ascii="Times New Roman" w:hAnsi="Times New Roman" w:cs="Times New Roman"/>
-          <w:b/>
-          <w:sz w:val="24"/>
-          <w:szCs w:val="24"/>
-        </w:rPr>
-        <w:br/>
-      </w:r>
-      <w:r>
-        <w:rPr>
-          <w:rFonts w:ascii="Times New Roman" w:hAnsi="Times New Roman" w:cs="Times New Roman"/>
-          <w:b/>
-          <w:sz w:val="24"/>
-          <w:szCs w:val="24"/>
-        </w:rPr>
-        <w:t>Introduction</w:t>
-      </w:r>
     </w:p>
     <w:p>
       <w:pPr>
@@ -343,65 +465,11 @@
         <w:jc w:val="both"/>
         <w:rPr>
           <w:rFonts w:ascii="Times New Roman" w:hAnsi="Times New Roman" w:cs="Times New Roman"/>
-          <w:i/>
-          <w:sz w:val="24"/>
-          <w:szCs w:val="24"/>
-        </w:rPr>
-      </w:pPr>
-      <w:r>
-        <w:rPr>
-          <w:rFonts w:ascii="Times New Roman" w:hAnsi="Times New Roman" w:cs="Times New Roman"/>
-          <w:i/>
-          <w:sz w:val="24"/>
-          <w:szCs w:val="24"/>
-        </w:rPr>
-        <w:t xml:space="preserve">Note: </w:t>
-      </w:r>
-      <w:r>
-        <w:rPr>
-          <w:rFonts w:ascii="Times New Roman" w:hAnsi="Times New Roman" w:cs="Times New Roman"/>
-          <w:i/>
-          <w:sz w:val="24"/>
-          <w:szCs w:val="24"/>
-        </w:rPr>
-        <w:t>[An introduction</w:t>
-      </w:r>
-      <w:r>
-        <w:rPr>
-          <w:rFonts w:ascii="Times New Roman" w:hAnsi="Times New Roman" w:cs="Times New Roman"/>
-          <w:i/>
-          <w:sz w:val="24"/>
-          <w:szCs w:val="24"/>
-        </w:rPr>
-        <w:t xml:space="preserve"> of the system under development to be written here</w:t>
-      </w:r>
-      <w:r>
-        <w:rPr>
-          <w:rFonts w:ascii="Times New Roman" w:hAnsi="Times New Roman" w:cs="Times New Roman"/>
-          <w:i/>
-          <w:sz w:val="24"/>
-          <w:szCs w:val="24"/>
-        </w:rPr>
-        <w:t>. You should also mention that if the system targets the needs of a real business/organization OR it is a hypothetical scenario</w:t>
-      </w:r>
-      <w:r>
-        <w:rPr>
-          <w:rFonts w:ascii="Times New Roman" w:hAnsi="Times New Roman" w:cs="Times New Roman"/>
-          <w:i/>
-          <w:sz w:val="24"/>
-          <w:szCs w:val="24"/>
-        </w:rPr>
-        <w:t>]</w:t>
-      </w:r>
-      <w:r>
-        <w:rPr>
-          <w:rFonts w:ascii="Times New Roman" w:hAnsi="Times New Roman" w:cs="Times New Roman"/>
-          <w:i/>
-          <w:sz w:val="24"/>
-          <w:szCs w:val="24"/>
-        </w:rPr>
-        <w:t>.</w:t>
-      </w:r>
+          <w:b/>
+          <w:sz w:val="24"/>
+          <w:szCs w:val="24"/>
+        </w:rPr>
+      </w:pPr>
     </w:p>
     <w:p>
       <w:pPr>
@@ -415,6 +483,16 @@
           <w:szCs w:val="24"/>
         </w:rPr>
       </w:pPr>
+      <w:r>
+        <w:rPr>
+          <w:rFonts w:ascii="Times New Roman" w:hAnsi="Times New Roman" w:cs="Times New Roman"/>
+          <w:b/>
+          <w:sz w:val="24"/>
+          <w:szCs w:val="24"/>
+        </w:rPr>
+        <w:lastRenderedPageBreak/>
+        <w:t>Introduction</w:t>
+      </w:r>
     </w:p>
     <w:p>
       <w:pPr>
@@ -423,46 +501,41 @@
         <w:jc w:val="both"/>
         <w:rPr>
           <w:rFonts w:ascii="Times New Roman" w:hAnsi="Times New Roman" w:cs="Times New Roman"/>
-          <w:b/>
-          <w:sz w:val="24"/>
-          <w:szCs w:val="24"/>
-        </w:rPr>
-      </w:pPr>
-      <w:r>
-        <w:rPr>
-          <w:rFonts w:ascii="Times New Roman" w:hAnsi="Times New Roman" w:cs="Times New Roman"/>
-          <w:b/>
-          <w:sz w:val="24"/>
-          <w:szCs w:val="24"/>
-        </w:rPr>
-        <w:t>Modules</w:t>
-      </w:r>
-      <w:r>
-        <w:rPr>
-          <w:rFonts w:ascii="Times New Roman" w:hAnsi="Times New Roman" w:cs="Times New Roman"/>
-          <w:b/>
-          <w:sz w:val="24"/>
-          <w:szCs w:val="24"/>
-        </w:rPr>
-        <w:t xml:space="preserve"> of the </w:t>
-      </w:r>
-      <w:r>
-        <w:rPr>
-          <w:rFonts w:ascii="Times New Roman" w:hAnsi="Times New Roman" w:cs="Times New Roman"/>
-          <w:b/>
-          <w:sz w:val="24"/>
-          <w:szCs w:val="24"/>
-        </w:rPr>
-        <w:t>S</w:t>
-      </w:r>
-      <w:r>
-        <w:rPr>
-          <w:rFonts w:ascii="Times New Roman" w:hAnsi="Times New Roman" w:cs="Times New Roman"/>
-          <w:b/>
-          <w:sz w:val="24"/>
-          <w:szCs w:val="24"/>
-        </w:rPr>
-        <w:t>ystem</w:t>
+          <w:sz w:val="24"/>
+          <w:szCs w:val="24"/>
+        </w:rPr>
+      </w:pPr>
+      <w:r>
+        <w:rPr>
+          <w:rFonts w:ascii="Times New Roman" w:hAnsi="Times New Roman" w:cs="Times New Roman"/>
+          <w:sz w:val="24"/>
+          <w:szCs w:val="24"/>
+        </w:rPr>
+        <w:t xml:space="preserve">In this project, we will be constructing a database management system which will create, manage and perform activities related to the database of a given university. This system can be generic for many universities but we will be making it according </w:t>
+      </w:r>
+      <w:r>
+        <w:rPr>
+          <w:rFonts w:ascii="Times New Roman" w:hAnsi="Times New Roman" w:cs="Times New Roman"/>
+          <w:sz w:val="24"/>
+          <w:szCs w:val="24"/>
+        </w:rPr>
+        <w:t>to the requirements of Habib University. The database will consist of information regarding the students, faculty, academics, departments (student-life, wellness center, career services, admission office) and extra-curricular events in which faculty as well as students participate in one way or the other. This database will allow us to retrieve the information regarding the above aspects</w:t>
+      </w:r>
+      <w:r>
+        <w:rPr>
+          <w:rFonts w:ascii="Times New Roman" w:hAnsi="Times New Roman" w:cs="Times New Roman"/>
+          <w:sz w:val="24"/>
+          <w:szCs w:val="24"/>
+        </w:rPr>
+        <w:t xml:space="preserve"> of the university</w:t>
+      </w:r>
+      <w:r>
+        <w:rPr>
+          <w:rFonts w:ascii="Times New Roman" w:hAnsi="Times New Roman" w:cs="Times New Roman"/>
+          <w:sz w:val="24"/>
+          <w:szCs w:val="24"/>
+        </w:rPr>
+        <w:t xml:space="preserve"> easily, efficiently and accurately.</w:t>
       </w:r>
     </w:p>
     <w:p>
@@ -472,55 +545,245 @@
         <w:jc w:val="both"/>
         <w:rPr>
           <w:rFonts w:ascii="Times New Roman" w:hAnsi="Times New Roman" w:cs="Times New Roman"/>
-          <w:i/>
-          <w:sz w:val="24"/>
-          <w:szCs w:val="24"/>
-        </w:rPr>
-      </w:pPr>
-      <w:r>
-        <w:rPr>
-          <w:rFonts w:ascii="Times New Roman" w:hAnsi="Times New Roman" w:cs="Times New Roman"/>
-          <w:i/>
-          <w:sz w:val="24"/>
-          <w:szCs w:val="24"/>
-        </w:rPr>
-        <w:t>Note: [</w:t>
-      </w:r>
-      <w:r>
-        <w:rPr>
-          <w:rFonts w:ascii="Times New Roman" w:hAnsi="Times New Roman" w:cs="Times New Roman"/>
-          <w:i/>
-          <w:sz w:val="24"/>
-          <w:szCs w:val="24"/>
-        </w:rPr>
-        <w:t>Mention different functionalities/modules that you will address to develop ERD of you</w:t>
-      </w:r>
-      <w:r>
-        <w:rPr>
-          <w:rFonts w:ascii="Times New Roman" w:hAnsi="Times New Roman" w:cs="Times New Roman"/>
-          <w:i/>
-          <w:sz w:val="24"/>
-          <w:szCs w:val="24"/>
-        </w:rPr>
-        <w:t>r</w:t>
-      </w:r>
-      <w:r>
-        <w:rPr>
-          <w:rFonts w:ascii="Times New Roman" w:hAnsi="Times New Roman" w:cs="Times New Roman"/>
-          <w:i/>
-          <w:sz w:val="24"/>
-          <w:szCs w:val="24"/>
-        </w:rPr>
-        <w:t xml:space="preserve"> system. Give detailed description of each module.</w:t>
-      </w:r>
-      <w:r>
-        <w:rPr>
-          <w:rFonts w:ascii="Times New Roman" w:hAnsi="Times New Roman" w:cs="Times New Roman"/>
-          <w:i/>
-          <w:sz w:val="24"/>
-          <w:szCs w:val="24"/>
-        </w:rPr>
-        <w:t>]</w:t>
+          <w:sz w:val="24"/>
+          <w:szCs w:val="24"/>
+        </w:rPr>
+      </w:pPr>
+      <w:r>
+        <w:rPr>
+          <w:rFonts w:ascii="Times New Roman" w:hAnsi="Times New Roman" w:cs="Times New Roman"/>
+          <w:sz w:val="24"/>
+          <w:szCs w:val="24"/>
+        </w:rPr>
+        <w:t xml:space="preserve">The main users of this system would be the students, faculty and staff working in different administrative departments. Students would get all the information about their courses like course instructor, grades, attendance, class schedule </w:t>
+      </w:r>
+      <w:r>
+        <w:rPr>
+          <w:rFonts w:ascii="Times New Roman" w:hAnsi="Times New Roman" w:cs="Times New Roman"/>
+          <w:sz w:val="24"/>
+          <w:szCs w:val="24"/>
+        </w:rPr>
+        <w:t>etc.</w:t>
+      </w:r>
+      <w:r>
+        <w:rPr>
+          <w:rFonts w:ascii="Times New Roman" w:hAnsi="Times New Roman" w:cs="Times New Roman"/>
+          <w:sz w:val="24"/>
+          <w:szCs w:val="24"/>
+        </w:rPr>
+        <w:t xml:space="preserve"> while the faculty members will be able to view all of their courses, course timings, students en</w:t>
+      </w:r>
+      <w:r>
+        <w:rPr>
+          <w:rFonts w:ascii="Times New Roman" w:hAnsi="Times New Roman" w:cs="Times New Roman"/>
+          <w:sz w:val="24"/>
+          <w:szCs w:val="24"/>
+        </w:rPr>
+        <w:t xml:space="preserve">rolled, </w:t>
+      </w:r>
+      <w:r>
+        <w:rPr>
+          <w:rFonts w:ascii="Times New Roman" w:hAnsi="Times New Roman" w:cs="Times New Roman"/>
+          <w:sz w:val="24"/>
+          <w:szCs w:val="24"/>
+        </w:rPr>
+        <w:t>commitment in events etc. The faculty members will also be able to enter and change some information like grades, attendance etc. The staff will be able to add students and faculties in different events. Some general information will be made available to everyone</w:t>
+      </w:r>
+      <w:r>
+        <w:rPr>
+          <w:rFonts w:ascii="Times New Roman" w:hAnsi="Times New Roman" w:cs="Times New Roman"/>
+          <w:sz w:val="24"/>
+          <w:szCs w:val="24"/>
+        </w:rPr>
+        <w:t xml:space="preserve"> for viewing</w:t>
+      </w:r>
+      <w:r>
+        <w:rPr>
+          <w:rFonts w:ascii="Times New Roman" w:hAnsi="Times New Roman" w:cs="Times New Roman"/>
+          <w:sz w:val="24"/>
+          <w:szCs w:val="24"/>
+        </w:rPr>
+        <w:t>.</w:t>
+      </w:r>
+    </w:p>
+    <w:p>
+      <w:pPr>
+        <w:snapToGrid w:val="0"/>
+        <w:spacing w:after="120" w:line="240" w:lineRule="auto"/>
+        <w:jc w:val="both"/>
+        <w:rPr>
+          <w:rFonts w:ascii="Times New Roman" w:hAnsi="Times New Roman" w:cs="Times New Roman"/>
+          <w:b/>
+          <w:sz w:val="24"/>
+          <w:szCs w:val="24"/>
+        </w:rPr>
+      </w:pPr>
+    </w:p>
+    <w:p>
+      <w:pPr>
+        <w:snapToGrid w:val="0"/>
+        <w:spacing w:after="120" w:line="240" w:lineRule="auto"/>
+        <w:jc w:val="both"/>
+        <w:rPr>
+          <w:rFonts w:ascii="Times New Roman" w:hAnsi="Times New Roman" w:cs="Times New Roman"/>
+          <w:b/>
+          <w:sz w:val="24"/>
+          <w:szCs w:val="24"/>
+        </w:rPr>
+      </w:pPr>
+      <w:r>
+        <w:rPr>
+          <w:rFonts w:ascii="Times New Roman" w:hAnsi="Times New Roman" w:cs="Times New Roman"/>
+          <w:b/>
+          <w:sz w:val="24"/>
+          <w:szCs w:val="24"/>
+        </w:rPr>
+        <w:t>Modules</w:t>
+      </w:r>
+      <w:r>
+        <w:rPr>
+          <w:rFonts w:ascii="Times New Roman" w:hAnsi="Times New Roman" w:cs="Times New Roman"/>
+          <w:b/>
+          <w:sz w:val="24"/>
+          <w:szCs w:val="24"/>
+        </w:rPr>
+        <w:t xml:space="preserve"> of the </w:t>
+      </w:r>
+      <w:r>
+        <w:rPr>
+          <w:rFonts w:ascii="Times New Roman" w:hAnsi="Times New Roman" w:cs="Times New Roman"/>
+          <w:b/>
+          <w:sz w:val="24"/>
+          <w:szCs w:val="24"/>
+        </w:rPr>
+        <w:t>S</w:t>
+      </w:r>
+      <w:r>
+        <w:rPr>
+          <w:rFonts w:ascii="Times New Roman" w:hAnsi="Times New Roman" w:cs="Times New Roman"/>
+          <w:b/>
+          <w:sz w:val="24"/>
+          <w:szCs w:val="24"/>
+        </w:rPr>
+        <w:t>ystem</w:t>
+      </w:r>
+    </w:p>
+    <w:p>
+      <w:pPr>
+        <w:snapToGrid w:val="0"/>
+        <w:spacing w:after="120" w:line="240" w:lineRule="auto"/>
+        <w:jc w:val="both"/>
+        <w:rPr>
+          <w:rFonts w:ascii="Times New Roman" w:hAnsi="Times New Roman" w:cs="Times New Roman"/>
+          <w:sz w:val="24"/>
+          <w:szCs w:val="24"/>
+        </w:rPr>
+      </w:pPr>
+      <w:r>
+        <w:rPr>
+          <w:rFonts w:ascii="Times New Roman" w:hAnsi="Times New Roman" w:cs="Times New Roman"/>
+          <w:sz w:val="24"/>
+          <w:szCs w:val="24"/>
+        </w:rPr>
+        <w:t>The following will be our main modules</w:t>
+      </w:r>
+      <w:r>
+        <w:rPr>
+          <w:rFonts w:ascii="Times New Roman" w:hAnsi="Times New Roman" w:cs="Times New Roman"/>
+          <w:sz w:val="24"/>
+          <w:szCs w:val="24"/>
+        </w:rPr>
+        <w:t>/functionalities</w:t>
+      </w:r>
+      <w:r>
+        <w:rPr>
+          <w:rFonts w:ascii="Times New Roman" w:hAnsi="Times New Roman" w:cs="Times New Roman"/>
+          <w:sz w:val="24"/>
+          <w:szCs w:val="24"/>
+        </w:rPr>
+        <w:t xml:space="preserve"> that will be addressed for ERD development:</w:t>
+      </w:r>
+    </w:p>
+    <w:p>
+      <w:pPr>
+        <w:pStyle w:val="ListParagraph"/>
+        <w:numPr>
+          <w:ilvl w:val="0"/>
+          <w:numId w:val="12"/>
+        </w:numPr>
+        <w:snapToGrid w:val="0"/>
+        <w:spacing w:after="120" w:line="240" w:lineRule="auto"/>
+        <w:jc w:val="both"/>
+        <w:rPr>
+          <w:rFonts w:ascii="Times New Roman" w:hAnsi="Times New Roman" w:cs="Times New Roman"/>
+          <w:b/>
+          <w:sz w:val="24"/>
+          <w:szCs w:val="24"/>
+        </w:rPr>
+      </w:pPr>
+      <w:r>
+        <w:rPr>
+          <w:rFonts w:ascii="Times New Roman" w:hAnsi="Times New Roman" w:cs="Times New Roman"/>
+          <w:sz w:val="24"/>
+          <w:szCs w:val="24"/>
+        </w:rPr>
+        <w:t>Anyone using the database should be able to search for any member</w:t>
+      </w:r>
+      <w:r>
+        <w:rPr>
+          <w:rFonts w:ascii="Times New Roman" w:hAnsi="Times New Roman" w:cs="Times New Roman"/>
+          <w:sz w:val="24"/>
+          <w:szCs w:val="24"/>
+        </w:rPr>
+        <w:t xml:space="preserve"> </w:t>
+      </w:r>
+      <w:r>
+        <w:rPr>
+          <w:rFonts w:ascii="Times New Roman" w:hAnsi="Times New Roman" w:cs="Times New Roman"/>
+          <w:sz w:val="24"/>
+          <w:szCs w:val="24"/>
+        </w:rPr>
+        <w:t>(student, faculty and staff) associated with the university.</w:t>
+      </w:r>
+      <w:r>
+        <w:rPr>
+          <w:rFonts w:ascii="Times New Roman" w:hAnsi="Times New Roman" w:cs="Times New Roman"/>
+          <w:sz w:val="24"/>
+          <w:szCs w:val="24"/>
+        </w:rPr>
+        <w:t xml:space="preserve"> This information will incl</w:t>
+      </w:r>
+      <w:r>
+        <w:rPr>
+          <w:rFonts w:ascii="Times New Roman" w:hAnsi="Times New Roman" w:cs="Times New Roman"/>
+          <w:sz w:val="24"/>
+          <w:szCs w:val="24"/>
+        </w:rPr>
+        <w:t xml:space="preserve">ude the name, ID, email address, </w:t>
+      </w:r>
+      <w:r>
+        <w:rPr>
+          <w:rFonts w:ascii="Times New Roman" w:hAnsi="Times New Roman" w:cs="Times New Roman"/>
+          <w:sz w:val="24"/>
+          <w:szCs w:val="24"/>
+        </w:rPr>
+        <w:t>department</w:t>
+      </w:r>
+      <w:r>
+        <w:rPr>
+          <w:rFonts w:ascii="Times New Roman" w:hAnsi="Times New Roman" w:cs="Times New Roman"/>
+          <w:sz w:val="24"/>
+          <w:szCs w:val="24"/>
+        </w:rPr>
+        <w:t xml:space="preserve"> and the position</w:t>
+      </w:r>
+      <w:r>
+        <w:rPr>
+          <w:rFonts w:ascii="Times New Roman" w:hAnsi="Times New Roman" w:cs="Times New Roman"/>
+          <w:sz w:val="24"/>
+          <w:szCs w:val="24"/>
+        </w:rPr>
+        <w:t xml:space="preserve"> of the member.</w:t>
       </w:r>
     </w:p>
     <w:p>
@@ -531,13 +794,19 @@
         <w:jc w:val="both"/>
         <w:rPr>
           <w:rFonts w:ascii="Times New Roman" w:hAnsi="Times New Roman" w:cs="Times New Roman"/>
-          <w:sz w:val="24"/>
-          <w:szCs w:val="24"/>
-        </w:rPr>
-      </w:pPr>
-    </w:p>
-    <w:p>
-      <w:pPr>
+          <w:b/>
+          <w:sz w:val="24"/>
+          <w:szCs w:val="24"/>
+        </w:rPr>
+      </w:pPr>
+    </w:p>
+    <w:p>
+      <w:pPr>
+        <w:pStyle w:val="ListParagraph"/>
+        <w:numPr>
+          <w:ilvl w:val="0"/>
+          <w:numId w:val="12"/>
+        </w:numPr>
         <w:snapToGrid w:val="0"/>
         <w:spacing w:after="120" w:line="240" w:lineRule="auto"/>
         <w:jc w:val="both"/>
@@ -551,143 +820,78 @@
       <w:r>
         <w:rPr>
           <w:rFonts w:ascii="Times New Roman" w:hAnsi="Times New Roman" w:cs="Times New Roman"/>
-          <w:b/>
-          <w:sz w:val="24"/>
-          <w:szCs w:val="24"/>
-        </w:rPr>
-        <w:t>Front-end Development</w:t>
-      </w:r>
-    </w:p>
-    <w:p>
-      <w:pPr>
+          <w:sz w:val="24"/>
+          <w:szCs w:val="24"/>
+        </w:rPr>
+        <w:t>Each student should be able to keep track of all the courses and events he/she is registered for. Additionally, the system should also store information regarding the grades, quizzes, assignments, exams, timings and schedule of a course in which a student is registered. Other than that, the system will also have the information about the participation of</w:t>
+      </w:r>
+      <w:r>
+        <w:rPr>
+          <w:rFonts w:ascii="Times New Roman" w:hAnsi="Times New Roman" w:cs="Times New Roman"/>
+          <w:sz w:val="24"/>
+          <w:szCs w:val="24"/>
+        </w:rPr>
+        <w:t xml:space="preserve"> a student in an event and the role of the student in that event.</w:t>
+      </w:r>
+    </w:p>
+    <w:p>
+      <w:pPr>
+        <w:pStyle w:val="ListParagraph"/>
         <w:snapToGrid w:val="0"/>
         <w:spacing w:after="120" w:line="240" w:lineRule="auto"/>
         <w:jc w:val="both"/>
         <w:rPr>
           <w:rFonts w:ascii="Times New Roman" w:hAnsi="Times New Roman" w:cs="Times New Roman"/>
-          <w:i/>
-          <w:sz w:val="24"/>
-          <w:szCs w:val="24"/>
-        </w:rPr>
-      </w:pPr>
-      <w:r>
-        <w:rPr>
-          <w:rFonts w:ascii="Times New Roman" w:hAnsi="Times New Roman" w:cs="Times New Roman"/>
-          <w:i/>
-          <w:sz w:val="24"/>
-          <w:szCs w:val="24"/>
-        </w:rPr>
-        <w:t xml:space="preserve">Note: </w:t>
-      </w:r>
-      <w:r>
-        <w:rPr>
-          <w:rFonts w:ascii="Times New Roman" w:hAnsi="Times New Roman" w:cs="Times New Roman"/>
-          <w:i/>
-          <w:sz w:val="24"/>
-          <w:szCs w:val="24"/>
-        </w:rPr>
-        <w:t>[</w:t>
-      </w:r>
-      <w:r>
-        <w:rPr>
-          <w:rFonts w:ascii="Times New Roman" w:hAnsi="Times New Roman" w:cs="Times New Roman"/>
-          <w:i/>
-          <w:sz w:val="24"/>
-          <w:szCs w:val="24"/>
-        </w:rPr>
-        <w:t xml:space="preserve">List the modules that </w:t>
-      </w:r>
-      <w:r>
-        <w:rPr>
-          <w:rFonts w:ascii="Times New Roman" w:hAnsi="Times New Roman" w:cs="Times New Roman"/>
-          <w:i/>
-          <w:sz w:val="24"/>
-          <w:szCs w:val="24"/>
-        </w:rPr>
-        <w:t>will be addressed</w:t>
-      </w:r>
-      <w:r>
-        <w:rPr>
-          <w:rFonts w:ascii="Times New Roman" w:hAnsi="Times New Roman" w:cs="Times New Roman"/>
-          <w:i/>
-          <w:sz w:val="24"/>
-          <w:szCs w:val="24"/>
-        </w:rPr>
-        <w:t xml:space="preserve"> for front-end development. Front-end can be a desktop based/web-based/app based application</w:t>
-      </w:r>
-      <w:r>
-        <w:rPr>
-          <w:rFonts w:ascii="Times New Roman" w:hAnsi="Times New Roman" w:cs="Times New Roman"/>
-          <w:i/>
-          <w:sz w:val="24"/>
-          <w:szCs w:val="24"/>
-        </w:rPr>
-        <w:t xml:space="preserve"> developed in any language/platform</w:t>
-      </w:r>
-      <w:r>
-        <w:rPr>
-          <w:rFonts w:ascii="Times New Roman" w:hAnsi="Times New Roman" w:cs="Times New Roman"/>
-          <w:i/>
-          <w:sz w:val="24"/>
-          <w:szCs w:val="24"/>
-        </w:rPr>
-        <w:t xml:space="preserve">. </w:t>
-      </w:r>
-      <w:r>
-        <w:rPr>
-          <w:rFonts w:ascii="Times New Roman" w:hAnsi="Times New Roman" w:cs="Times New Roman"/>
-          <w:i/>
-          <w:sz w:val="24"/>
-          <w:szCs w:val="24"/>
-        </w:rPr>
-        <w:t xml:space="preserve">If your system is </w:t>
-      </w:r>
-      <w:r>
-        <w:rPr>
-          <w:rFonts w:ascii="Times New Roman" w:hAnsi="Times New Roman" w:cs="Times New Roman"/>
-          <w:i/>
-          <w:sz w:val="24"/>
-          <w:szCs w:val="24"/>
-        </w:rPr>
-        <w:t>detailed</w:t>
-      </w:r>
-      <w:r>
-        <w:rPr>
-          <w:rFonts w:ascii="Times New Roman" w:hAnsi="Times New Roman" w:cs="Times New Roman"/>
-          <w:i/>
-          <w:sz w:val="24"/>
-          <w:szCs w:val="24"/>
-        </w:rPr>
-        <w:t xml:space="preserve"> enough, you do not have to build the front-end of complete system. You can choose some module(s) and implement them completely from front-end to back-end. Discuss this with your instructor/RA and get their approval before finalizing the scope.</w:t>
-      </w:r>
-      <w:r>
-        <w:rPr>
-          <w:rFonts w:ascii="Times New Roman" w:hAnsi="Times New Roman" w:cs="Times New Roman"/>
-          <w:i/>
-          <w:sz w:val="24"/>
-          <w:szCs w:val="24"/>
-        </w:rPr>
-        <w:t xml:space="preserve"> </w:t>
-      </w:r>
-      <w:r>
-        <w:rPr>
-          <w:rFonts w:ascii="Times New Roman" w:hAnsi="Times New Roman" w:cs="Times New Roman"/>
-          <w:i/>
-          <w:sz w:val="24"/>
-          <w:szCs w:val="24"/>
-        </w:rPr>
-        <w:t>]</w:t>
-      </w:r>
-    </w:p>
-    <w:p>
-      <w:pPr>
+          <w:b/>
+          <w:sz w:val="24"/>
+          <w:szCs w:val="24"/>
+        </w:rPr>
+      </w:pPr>
+    </w:p>
+    <w:p>
+      <w:pPr>
+        <w:pStyle w:val="ListParagraph"/>
+        <w:numPr>
+          <w:ilvl w:val="0"/>
+          <w:numId w:val="12"/>
+        </w:numPr>
         <w:snapToGrid w:val="0"/>
         <w:spacing w:after="120" w:line="240" w:lineRule="auto"/>
         <w:jc w:val="both"/>
-      </w:pPr>
-    </w:p>
-    <w:p>
-      <w:pPr>
+        <w:rPr>
+          <w:rFonts w:ascii="Times New Roman" w:hAnsi="Times New Roman" w:cs="Times New Roman"/>
+          <w:b/>
+          <w:sz w:val="24"/>
+          <w:szCs w:val="24"/>
+        </w:rPr>
+      </w:pPr>
+      <w:r>
+        <w:rPr>
+          <w:rFonts w:ascii="Times New Roman" w:hAnsi="Times New Roman" w:cs="Times New Roman"/>
+          <w:sz w:val="24"/>
+          <w:szCs w:val="24"/>
+        </w:rPr>
+        <w:t>The faculty will have complete control over editing the attendance and grades for a course that he/she will be teaching. The faculty will be able to view all the information like the courses offered by them, their event participation (also in what capacity) and information of students enrolled in their course.</w:t>
+      </w:r>
+    </w:p>
+    <w:p>
+      <w:pPr>
+        <w:pStyle w:val="ListParagraph"/>
+        <w:rPr>
+          <w:rFonts w:ascii="Times New Roman" w:hAnsi="Times New Roman" w:cs="Times New Roman"/>
+          <w:b/>
+          <w:sz w:val="24"/>
+          <w:szCs w:val="24"/>
+        </w:rPr>
+      </w:pPr>
+    </w:p>
+    <w:p>
+      <w:pPr>
+        <w:pStyle w:val="ListParagraph"/>
+        <w:numPr>
+          <w:ilvl w:val="0"/>
+          <w:numId w:val="12"/>
+        </w:numPr>
         <w:snapToGrid w:val="0"/>
         <w:spacing w:after="120" w:line="240" w:lineRule="auto"/>
         <w:jc w:val="both"/>
@@ -701,58 +905,439 @@
       <w:r>
         <w:rPr>
           <w:rFonts w:ascii="Times New Roman" w:hAnsi="Times New Roman" w:cs="Times New Roman"/>
+          <w:sz w:val="24"/>
+          <w:szCs w:val="24"/>
+        </w:rPr>
+        <w:t xml:space="preserve">The student and faculty will be able to register for events </w:t>
+      </w:r>
+      <w:r>
+        <w:rPr>
+          <w:rFonts w:ascii="Times New Roman" w:hAnsi="Times New Roman" w:cs="Times New Roman"/>
+          <w:sz w:val="24"/>
+          <w:szCs w:val="24"/>
+        </w:rPr>
+        <w:t>launched by different departments. The position of the student or faculty in the event will be determined by the staff of the hosting department.</w:t>
+      </w:r>
+    </w:p>
+    <w:p>
+      <w:pPr>
+        <w:pStyle w:val="ListParagraph"/>
+        <w:rPr>
+          <w:rFonts w:ascii="Times New Roman" w:hAnsi="Times New Roman" w:cs="Times New Roman"/>
           <w:b/>
           <w:sz w:val="24"/>
           <w:szCs w:val="24"/>
         </w:rPr>
-        <w:br/>
-      </w:r>
-      <w:r>
-        <w:rPr>
-          <w:rFonts w:ascii="Times New Roman" w:hAnsi="Times New Roman" w:cs="Times New Roman"/>
-          <w:b/>
-          <w:sz w:val="24"/>
-          <w:szCs w:val="24"/>
-        </w:rPr>
-        <w:br/>
-      </w:r>
-      <w:r>
-        <w:rPr>
-          <w:rFonts w:ascii="Times New Roman" w:hAnsi="Times New Roman" w:cs="Times New Roman"/>
-          <w:b/>
-          <w:sz w:val="24"/>
-          <w:szCs w:val="24"/>
-        </w:rPr>
-        <w:t>Tools</w:t>
-      </w:r>
-      <w:r>
-        <w:rPr>
-          <w:rFonts w:ascii="Times New Roman" w:hAnsi="Times New Roman" w:cs="Times New Roman"/>
-          <w:b/>
-          <w:sz w:val="24"/>
-          <w:szCs w:val="24"/>
-        </w:rPr>
-        <w:t xml:space="preserve"> </w:t>
-      </w:r>
-      <w:bookmarkStart w:id="0" w:name="_GoBack"/>
-      <w:bookmarkEnd w:id="0"/>
-      <w:r>
-        <w:rPr>
-          <w:rFonts w:ascii="Times New Roman" w:hAnsi="Times New Roman" w:cs="Times New Roman"/>
-          <w:b/>
-          <w:sz w:val="24"/>
-          <w:szCs w:val="24"/>
-        </w:rPr>
-        <w:t>&amp; Technologies</w:t>
-      </w:r>
-    </w:p>
-    <w:p>
-      <w:pPr>
+      </w:pPr>
+    </w:p>
+    <w:p>
+      <w:pPr>
+        <w:pStyle w:val="ListParagraph"/>
+        <w:numPr>
+          <w:ilvl w:val="0"/>
+          <w:numId w:val="12"/>
+        </w:numPr>
         <w:snapToGrid w:val="0"/>
         <w:spacing w:after="120" w:line="240" w:lineRule="auto"/>
         <w:jc w:val="both"/>
         <w:rPr>
           <w:rFonts w:ascii="Times New Roman" w:hAnsi="Times New Roman" w:cs="Times New Roman"/>
+          <w:b/>
+          <w:sz w:val="24"/>
+          <w:szCs w:val="24"/>
+        </w:rPr>
+      </w:pPr>
+      <w:r>
+        <w:rPr>
+          <w:rFonts w:ascii="Times New Roman" w:hAnsi="Times New Roman" w:cs="Times New Roman"/>
+          <w:sz w:val="24"/>
+          <w:szCs w:val="24"/>
+        </w:rPr>
+        <w:t>The courses will be added by the staff of the relevant department and students will be able to register themselves in those courses.</w:t>
+      </w:r>
+    </w:p>
+    <w:p>
+      <w:pPr>
+        <w:pStyle w:val="ListParagraph"/>
+        <w:rPr>
+          <w:rFonts w:ascii="Times New Roman" w:hAnsi="Times New Roman" w:cs="Times New Roman"/>
+          <w:b/>
+          <w:sz w:val="24"/>
+          <w:szCs w:val="24"/>
+        </w:rPr>
+      </w:pPr>
+    </w:p>
+    <w:p>
+      <w:pPr>
+        <w:pStyle w:val="ListParagraph"/>
+        <w:numPr>
+          <w:ilvl w:val="0"/>
+          <w:numId w:val="12"/>
+        </w:numPr>
+        <w:snapToGrid w:val="0"/>
+        <w:spacing w:after="120" w:line="240" w:lineRule="auto"/>
+        <w:jc w:val="both"/>
+        <w:rPr>
+          <w:rFonts w:ascii="Times New Roman" w:hAnsi="Times New Roman" w:cs="Times New Roman"/>
+          <w:b/>
+          <w:sz w:val="24"/>
+          <w:szCs w:val="24"/>
+        </w:rPr>
+      </w:pPr>
+      <w:r>
+        <w:rPr>
+          <w:rFonts w:ascii="Times New Roman" w:hAnsi="Times New Roman" w:cs="Times New Roman"/>
+          <w:sz w:val="24"/>
+          <w:szCs w:val="24"/>
+        </w:rPr>
+        <w:lastRenderedPageBreak/>
+        <w:t>The system will keep the record of the past courses offered and events held at the university.</w:t>
+      </w:r>
+    </w:p>
+    <w:p>
+      <w:pPr>
+        <w:snapToGrid w:val="0"/>
+        <w:spacing w:after="120" w:line="240" w:lineRule="auto"/>
+        <w:jc w:val="both"/>
+        <w:rPr>
+          <w:rFonts w:ascii="Times New Roman" w:hAnsi="Times New Roman" w:cs="Times New Roman"/>
+          <w:i/>
+          <w:sz w:val="24"/>
+          <w:szCs w:val="24"/>
+        </w:rPr>
+      </w:pPr>
+      <w:r>
+        <w:rPr>
+          <w:rFonts w:ascii="Times New Roman" w:hAnsi="Times New Roman" w:cs="Times New Roman"/>
+          <w:i/>
+          <w:sz w:val="24"/>
+          <w:szCs w:val="24"/>
+        </w:rPr>
+        <w:t>This is just a tentative plan. More functionalities may be added later.</w:t>
+      </w:r>
+    </w:p>
+    <w:p>
+      <w:pPr>
+        <w:pStyle w:val="ListParagraph"/>
+        <w:snapToGrid w:val="0"/>
+        <w:spacing w:after="120" w:line="240" w:lineRule="auto"/>
+        <w:jc w:val="both"/>
+        <w:rPr>
+          <w:rFonts w:ascii="Times New Roman" w:hAnsi="Times New Roman" w:cs="Times New Roman"/>
+          <w:sz w:val="24"/>
+          <w:szCs w:val="24"/>
+        </w:rPr>
+      </w:pPr>
+    </w:p>
+    <w:p>
+      <w:pPr>
+        <w:snapToGrid w:val="0"/>
+        <w:spacing w:after="120" w:line="240" w:lineRule="auto"/>
+        <w:jc w:val="both"/>
+        <w:rPr>
+          <w:rFonts w:ascii="Times New Roman" w:hAnsi="Times New Roman" w:cs="Times New Roman"/>
+          <w:i/>
+          <w:sz w:val="24"/>
+          <w:szCs w:val="24"/>
+        </w:rPr>
+      </w:pPr>
+      <w:r>
+        <w:rPr>
+          <w:rFonts w:ascii="Times New Roman" w:hAnsi="Times New Roman" w:cs="Times New Roman"/>
+          <w:b/>
+          <w:sz w:val="24"/>
+          <w:szCs w:val="24"/>
+        </w:rPr>
+        <w:t>Front-end Development</w:t>
+      </w:r>
+    </w:p>
+    <w:p>
+      <w:pPr>
+        <w:snapToGrid w:val="0"/>
+        <w:spacing w:after="120" w:line="240" w:lineRule="auto"/>
+        <w:jc w:val="both"/>
+        <w:rPr>
+          <w:rFonts w:ascii="Times New Roman" w:hAnsi="Times New Roman" w:cs="Times New Roman"/>
+          <w:sz w:val="24"/>
+          <w:szCs w:val="24"/>
+        </w:rPr>
+      </w:pPr>
+      <w:r>
+        <w:rPr>
+          <w:rFonts w:ascii="Times New Roman" w:hAnsi="Times New Roman" w:cs="Times New Roman"/>
+          <w:sz w:val="24"/>
+          <w:szCs w:val="24"/>
+        </w:rPr>
+        <w:t>The front-end development will include all the interfaces for students, faculty and staff for interacting with the database. The following will be the major aspects for the front-end development of this project:</w:t>
+      </w:r>
+    </w:p>
+    <w:p>
+      <w:pPr>
+        <w:pStyle w:val="ListParagraph"/>
+        <w:numPr>
+          <w:ilvl w:val="0"/>
+          <w:numId w:val="13"/>
+        </w:numPr>
+        <w:snapToGrid w:val="0"/>
+        <w:spacing w:after="120" w:line="240" w:lineRule="auto"/>
+        <w:jc w:val="both"/>
+        <w:rPr>
+          <w:rFonts w:ascii="Times New Roman" w:hAnsi="Times New Roman" w:cs="Times New Roman"/>
+          <w:sz w:val="24"/>
+          <w:szCs w:val="24"/>
+        </w:rPr>
+      </w:pPr>
+      <w:r>
+        <w:rPr>
+          <w:rFonts w:ascii="Times New Roman" w:hAnsi="Times New Roman" w:cs="Times New Roman"/>
+          <w:sz w:val="24"/>
+          <w:szCs w:val="24"/>
+        </w:rPr>
+        <w:t>Login form for students, faculty and staff.</w:t>
+      </w:r>
+    </w:p>
+    <w:p>
+      <w:pPr>
+        <w:pStyle w:val="ListParagraph"/>
+        <w:numPr>
+          <w:ilvl w:val="0"/>
+          <w:numId w:val="13"/>
+        </w:numPr>
+        <w:snapToGrid w:val="0"/>
+        <w:spacing w:after="120" w:line="240" w:lineRule="auto"/>
+        <w:jc w:val="both"/>
+        <w:rPr>
+          <w:rFonts w:ascii="Times New Roman" w:hAnsi="Times New Roman" w:cs="Times New Roman"/>
+          <w:sz w:val="24"/>
+          <w:szCs w:val="24"/>
+        </w:rPr>
+      </w:pPr>
+      <w:r>
+        <w:rPr>
+          <w:rFonts w:ascii="Times New Roman" w:hAnsi="Times New Roman" w:cs="Times New Roman"/>
+          <w:sz w:val="24"/>
+          <w:szCs w:val="24"/>
+        </w:rPr>
+        <w:t>Registration forms for students and faculty for registration in different events.</w:t>
+      </w:r>
+    </w:p>
+    <w:p>
+      <w:pPr>
+        <w:pStyle w:val="ListParagraph"/>
+        <w:numPr>
+          <w:ilvl w:val="0"/>
+          <w:numId w:val="13"/>
+        </w:numPr>
+        <w:snapToGrid w:val="0"/>
+        <w:spacing w:after="120" w:line="240" w:lineRule="auto"/>
+        <w:jc w:val="both"/>
+        <w:rPr>
+          <w:rFonts w:ascii="Times New Roman" w:hAnsi="Times New Roman" w:cs="Times New Roman"/>
+          <w:sz w:val="24"/>
+          <w:szCs w:val="24"/>
+        </w:rPr>
+      </w:pPr>
+      <w:r>
+        <w:rPr>
+          <w:rFonts w:ascii="Times New Roman" w:hAnsi="Times New Roman" w:cs="Times New Roman"/>
+          <w:sz w:val="24"/>
+          <w:szCs w:val="24"/>
+        </w:rPr>
+        <w:t>Form for students to register for a course.</w:t>
+      </w:r>
+    </w:p>
+    <w:p>
+      <w:pPr>
+        <w:pStyle w:val="ListParagraph"/>
+        <w:numPr>
+          <w:ilvl w:val="0"/>
+          <w:numId w:val="13"/>
+        </w:numPr>
+        <w:snapToGrid w:val="0"/>
+        <w:spacing w:after="120" w:line="240" w:lineRule="auto"/>
+        <w:jc w:val="both"/>
+        <w:rPr>
+          <w:rFonts w:ascii="Times New Roman" w:hAnsi="Times New Roman" w:cs="Times New Roman"/>
+          <w:sz w:val="24"/>
+          <w:szCs w:val="24"/>
+        </w:rPr>
+      </w:pPr>
+      <w:r>
+        <w:rPr>
+          <w:rFonts w:ascii="Times New Roman" w:hAnsi="Times New Roman" w:cs="Times New Roman"/>
+          <w:sz w:val="24"/>
+          <w:szCs w:val="24"/>
+        </w:rPr>
+        <w:t>Form for staff to add an event or course in the database.</w:t>
+      </w:r>
+    </w:p>
+    <w:p>
+      <w:pPr>
+        <w:pStyle w:val="ListParagraph"/>
+        <w:numPr>
+          <w:ilvl w:val="0"/>
+          <w:numId w:val="13"/>
+        </w:numPr>
+        <w:snapToGrid w:val="0"/>
+        <w:spacing w:after="120" w:line="240" w:lineRule="auto"/>
+        <w:jc w:val="both"/>
+        <w:rPr>
+          <w:rFonts w:ascii="Times New Roman" w:hAnsi="Times New Roman" w:cs="Times New Roman"/>
+          <w:sz w:val="24"/>
+          <w:szCs w:val="24"/>
+        </w:rPr>
+      </w:pPr>
+      <w:r>
+        <w:rPr>
+          <w:rFonts w:ascii="Times New Roman" w:hAnsi="Times New Roman" w:cs="Times New Roman"/>
+          <w:sz w:val="24"/>
+          <w:szCs w:val="24"/>
+        </w:rPr>
+        <w:t>Interface for searching and viewing all the general information.</w:t>
+      </w:r>
+    </w:p>
+    <w:p>
+      <w:pPr>
+        <w:pStyle w:val="ListParagraph"/>
+        <w:numPr>
+          <w:ilvl w:val="0"/>
+          <w:numId w:val="13"/>
+        </w:numPr>
+        <w:snapToGrid w:val="0"/>
+        <w:spacing w:after="120" w:line="240" w:lineRule="auto"/>
+        <w:jc w:val="both"/>
+        <w:rPr>
+          <w:rFonts w:ascii="Times New Roman" w:hAnsi="Times New Roman" w:cs="Times New Roman"/>
+          <w:sz w:val="24"/>
+          <w:szCs w:val="24"/>
+        </w:rPr>
+      </w:pPr>
+      <w:r>
+        <w:rPr>
+          <w:rFonts w:ascii="Times New Roman" w:hAnsi="Times New Roman" w:cs="Times New Roman"/>
+          <w:sz w:val="24"/>
+          <w:szCs w:val="24"/>
+        </w:rPr>
+        <w:t>Interface for students to view and search from their academic information.</w:t>
+      </w:r>
+    </w:p>
+    <w:p>
+      <w:pPr>
+        <w:snapToGrid w:val="0"/>
+        <w:spacing w:after="120" w:line="240" w:lineRule="auto"/>
+        <w:jc w:val="both"/>
+        <w:rPr>
+          <w:rFonts w:ascii="Times New Roman" w:hAnsi="Times New Roman" w:cs="Times New Roman"/>
+          <w:i/>
+          <w:sz w:val="24"/>
+          <w:szCs w:val="24"/>
+        </w:rPr>
+      </w:pPr>
+      <w:r>
+        <w:rPr>
+          <w:rFonts w:ascii="Times New Roman" w:hAnsi="Times New Roman" w:cs="Times New Roman"/>
+          <w:i/>
+          <w:sz w:val="24"/>
+          <w:szCs w:val="24"/>
+        </w:rPr>
+        <w:t xml:space="preserve">More might be </w:t>
+      </w:r>
+      <w:r>
+        <w:rPr>
+          <w:rFonts w:ascii="Times New Roman" w:hAnsi="Times New Roman" w:cs="Times New Roman"/>
+          <w:i/>
+          <w:sz w:val="24"/>
+          <w:szCs w:val="24"/>
+        </w:rPr>
+        <w:t>added later.</w:t>
+      </w:r>
+    </w:p>
+    <w:p>
+      <w:pPr>
+        <w:snapToGrid w:val="0"/>
+        <w:spacing w:after="120" w:line="240" w:lineRule="auto"/>
+        <w:jc w:val="both"/>
+        <w:rPr>
+          <w:rFonts w:ascii="Times New Roman" w:hAnsi="Times New Roman" w:cs="Times New Roman"/>
+          <w:b/>
+          <w:sz w:val="24"/>
+          <w:szCs w:val="24"/>
+        </w:rPr>
+      </w:pPr>
+      <w:r>
+        <w:rPr>
+          <w:rFonts w:ascii="Times New Roman" w:hAnsi="Times New Roman" w:cs="Times New Roman"/>
+          <w:b/>
+          <w:sz w:val="24"/>
+          <w:szCs w:val="24"/>
+        </w:rPr>
+        <w:br/>
+      </w:r>
+      <w:r>
+        <w:rPr>
+          <w:rFonts w:ascii="Times New Roman" w:hAnsi="Times New Roman" w:cs="Times New Roman"/>
+          <w:b/>
+          <w:sz w:val="24"/>
+          <w:szCs w:val="24"/>
+        </w:rPr>
+        <w:br/>
+      </w:r>
+      <w:r>
+        <w:rPr>
+          <w:rFonts w:ascii="Times New Roman" w:hAnsi="Times New Roman" w:cs="Times New Roman"/>
+          <w:b/>
+          <w:sz w:val="24"/>
+          <w:szCs w:val="24"/>
+        </w:rPr>
+        <w:t>Tools</w:t>
+      </w:r>
+      <w:r>
+        <w:rPr>
+          <w:rFonts w:ascii="Times New Roman" w:hAnsi="Times New Roman" w:cs="Times New Roman"/>
+          <w:b/>
+          <w:sz w:val="24"/>
+          <w:szCs w:val="24"/>
+        </w:rPr>
+        <w:t xml:space="preserve"> &amp; Technologies</w:t>
+      </w:r>
+    </w:p>
+    <w:p>
+      <w:pPr>
+        <w:snapToGrid w:val="0"/>
+        <w:spacing w:after="120" w:line="240" w:lineRule="auto"/>
+        <w:jc w:val="both"/>
+        <w:rPr>
+          <w:rFonts w:ascii="Times New Roman" w:hAnsi="Times New Roman" w:cs="Times New Roman"/>
+          <w:sz w:val="24"/>
+          <w:szCs w:val="24"/>
+        </w:rPr>
+      </w:pPr>
+      <w:r>
+        <w:rPr>
+          <w:rFonts w:ascii="Times New Roman" w:hAnsi="Times New Roman" w:cs="Times New Roman"/>
+          <w:sz w:val="24"/>
+          <w:szCs w:val="24"/>
+        </w:rPr>
+        <w:t>ERD</w:t>
+      </w:r>
+      <w:bookmarkStart w:id="0" w:name="_GoBack"/>
+      <w:bookmarkEnd w:id="0"/>
+      <w:r>
+        <w:rPr>
+          <w:rFonts w:ascii="Times New Roman" w:hAnsi="Times New Roman" w:cs="Times New Roman"/>
+          <w:sz w:val="24"/>
+          <w:szCs w:val="24"/>
+        </w:rPr>
+        <w:t>: DB-Designer</w:t>
+      </w:r>
+    </w:p>
+    <w:p>
+      <w:pPr>
+        <w:snapToGrid w:val="0"/>
+        <w:spacing w:after="120" w:line="240" w:lineRule="auto"/>
+        <w:jc w:val="both"/>
+        <w:rPr>
+          <w:rFonts w:ascii="Times New Roman" w:hAnsi="Times New Roman" w:cs="Times New Roman"/>
           <w:sz w:val="24"/>
           <w:szCs w:val="24"/>
         </w:rPr>
@@ -780,23 +1365,15 @@
           <w:sz w:val="24"/>
           <w:szCs w:val="24"/>
         </w:rPr>
-        <w:t>Front-end: [</w:t>
-      </w:r>
-      <w:r>
-        <w:rPr>
-          <w:rFonts w:ascii="Times New Roman" w:hAnsi="Times New Roman" w:cs="Times New Roman"/>
-          <w:sz w:val="24"/>
-          <w:szCs w:val="24"/>
-        </w:rPr>
-        <w:t>Mention the choice of your front-end language.</w:t>
-      </w:r>
-      <w:r>
-        <w:rPr>
-          <w:rFonts w:ascii="Times New Roman" w:hAnsi="Times New Roman" w:cs="Times New Roman"/>
-          <w:sz w:val="24"/>
-          <w:szCs w:val="24"/>
-        </w:rPr>
-        <w:t xml:space="preserve"> For example, C#, PHP, ASP.Net]</w:t>
+        <w:t xml:space="preserve">Front-end: </w:t>
+      </w:r>
+      <w:r>
+        <w:rPr>
+          <w:rFonts w:ascii="Times New Roman" w:hAnsi="Times New Roman" w:cs="Times New Roman"/>
+          <w:sz w:val="24"/>
+          <w:szCs w:val="24"/>
+        </w:rPr>
+        <w:t>C#</w:t>
       </w:r>
     </w:p>
     <w:sectPr>
@@ -810,8 +1387,8 @@
 </file>
 
 <file path=word/numbering.xml><?xml version="1.0" encoding="utf-8"?>
-<w:numbering xmlns:wpc="http://schemas.microsoft.com/office/word/2010/wordprocessingCanvas" xmlns:cx="http://schemas.microsoft.com/office/drawing/2014/chartex" xmlns:cx1="http://schemas.microsoft.com/office/drawing/2015/9/8/chartex" xmlns:mc="http://schemas.openxmlformats.org/markup-compatibility/2006" xmlns:o="urn:schemas-microsoft-com:office:office" xmlns:r="http://schemas.openxmlformats.org/officeDocument/2006/relationships" xmlns:m="http://schemas.openxmlformats.org/officeDocument/2006/math" xmlns:v="urn:schemas-microsoft-com:vml" xmlns:wp14="http://schemas.microsoft.com/office/word/2010/wordprocessingDrawing" xmlns:wp="http://schemas.openxmlformats.org/drawingml/2006/wordprocessingDrawing" xmlns:w10="urn:schemas-microsoft-com:office:word" xmlns:w="http://schemas.openxmlformats.org/wordprocessingml/2006/main" xmlns:w14="http://schemas.microsoft.com/office/word/2010/wordml" xmlns:w15="http://schemas.microsoft.com/office/word/2012/wordml" xmlns:w16se="http://schemas.microsoft.com/office/word/2015/wordml/symex" xmlns:wpg="http://schemas.microsoft.com/office/word/2010/wordprocessingGroup" xmlns:wpi="http://schemas.microsoft.com/office/word/2010/wordprocessingInk" xmlns:wne="http://schemas.microsoft.com/office/word/2006/wordml" xmlns:wps="http://schemas.microsoft.com/office/word/2010/wordprocessingShape" mc:Ignorable="w14 w15 w16se wp14">
-  <w:abstractNum w:abstractNumId="0" w15:restartNumberingAfterBreak="0">
+<w:numbering xmlns:wpc="http://schemas.microsoft.com/office/word/2010/wordprocessingCanvas" xmlns:mc="http://schemas.openxmlformats.org/markup-compatibility/2006" xmlns:o="urn:schemas-microsoft-com:office:office" xmlns:r="http://schemas.openxmlformats.org/officeDocument/2006/relationships" xmlns:m="http://schemas.openxmlformats.org/officeDocument/2006/math" xmlns:v="urn:schemas-microsoft-com:vml" xmlns:wp14="http://schemas.microsoft.com/office/word/2010/wordprocessingDrawing" xmlns:wp="http://schemas.openxmlformats.org/drawingml/2006/wordprocessingDrawing" xmlns:w10="urn:schemas-microsoft-com:office:word" xmlns:w="http://schemas.openxmlformats.org/wordprocessingml/2006/main" xmlns:w14="http://schemas.microsoft.com/office/word/2010/wordml" xmlns:w15="http://schemas.microsoft.com/office/word/2012/wordml" xmlns:wpg="http://schemas.microsoft.com/office/word/2010/wordprocessingGroup" xmlns:wpi="http://schemas.microsoft.com/office/word/2010/wordprocessingInk" xmlns:wne="http://schemas.microsoft.com/office/word/2006/wordml" xmlns:wps="http://schemas.microsoft.com/office/word/2010/wordprocessingShape" mc:Ignorable="w14 w15 wp14">
+  <w:abstractNum w:abstractNumId="0">
     <w:nsid w:val="03837AB1"/>
     <w:multiLevelType w:val="hybridMultilevel"/>
     <w:tmpl w:val="6646228E"/>
@@ -923,7 +1500,96 @@
       </w:rPr>
     </w:lvl>
   </w:abstractNum>
-  <w:abstractNum w:abstractNumId="1" w15:restartNumberingAfterBreak="0">
+  <w:abstractNum w:abstractNumId="1">
+    <w:nsid w:val="18301AB8"/>
+    <w:multiLevelType w:val="hybridMultilevel"/>
+    <w:tmpl w:val="B4EAEDD6"/>
+    <w:lvl w:ilvl="0" w:tplc="04090011">
+      <w:start w:val="1"/>
+      <w:numFmt w:val="decimal"/>
+      <w:lvlText w:val="%1)"/>
+      <w:lvlJc w:val="left"/>
+      <w:pPr>
+        <w:ind w:left="720" w:hanging="360"/>
+      </w:pPr>
+      <w:rPr>
+        <w:rFonts w:hint="default"/>
+      </w:rPr>
+    </w:lvl>
+    <w:lvl w:ilvl="1" w:tplc="04090019" w:tentative="1">
+      <w:start w:val="1"/>
+      <w:numFmt w:val="lowerLetter"/>
+      <w:lvlText w:val="%2."/>
+      <w:lvlJc w:val="left"/>
+      <w:pPr>
+        <w:ind w:left="1440" w:hanging="360"/>
+      </w:pPr>
+    </w:lvl>
+    <w:lvl w:ilvl="2" w:tplc="0409001B" w:tentative="1">
+      <w:start w:val="1"/>
+      <w:numFmt w:val="lowerRoman"/>
+      <w:lvlText w:val="%3."/>
+      <w:lvlJc w:val="right"/>
+      <w:pPr>
+        <w:ind w:left="2160" w:hanging="180"/>
+      </w:pPr>
+    </w:lvl>
+    <w:lvl w:ilvl="3" w:tplc="0409000F" w:tentative="1">
+      <w:start w:val="1"/>
+      <w:numFmt w:val="decimal"/>
+      <w:lvlText w:val="%4."/>
+      <w:lvlJc w:val="left"/>
+      <w:pPr>
+        <w:ind w:left="2880" w:hanging="360"/>
+      </w:pPr>
+    </w:lvl>
+    <w:lvl w:ilvl="4" w:tplc="04090019" w:tentative="1">
+      <w:start w:val="1"/>
+      <w:numFmt w:val="lowerLetter"/>
+      <w:lvlText w:val="%5."/>
+      <w:lvlJc w:val="left"/>
+      <w:pPr>
+        <w:ind w:left="3600" w:hanging="360"/>
+      </w:pPr>
+    </w:lvl>
+    <w:lvl w:ilvl="5" w:tplc="0409001B" w:tentative="1">
+      <w:start w:val="1"/>
+      <w:numFmt w:val="lowerRoman"/>
+      <w:lvlText w:val="%6."/>
+      <w:lvlJc w:val="right"/>
+      <w:pPr>
+        <w:ind w:left="4320" w:hanging="180"/>
+      </w:pPr>
+    </w:lvl>
+    <w:lvl w:ilvl="6" w:tplc="0409000F" w:tentative="1">
+      <w:start w:val="1"/>
+      <w:numFmt w:val="decimal"/>
+      <w:lvlText w:val="%7."/>
+      <w:lvlJc w:val="left"/>
+      <w:pPr>
+        <w:ind w:left="5040" w:hanging="360"/>
+      </w:pPr>
+    </w:lvl>
+    <w:lvl w:ilvl="7" w:tplc="04090019" w:tentative="1">
+      <w:start w:val="1"/>
+      <w:numFmt w:val="lowerLetter"/>
+      <w:lvlText w:val="%8."/>
+      <w:lvlJc w:val="left"/>
+      <w:pPr>
+        <w:ind w:left="5760" w:hanging="360"/>
+      </w:pPr>
+    </w:lvl>
+    <w:lvl w:ilvl="8" w:tplc="0409001B" w:tentative="1">
+      <w:start w:val="1"/>
+      <w:numFmt w:val="lowerRoman"/>
+      <w:lvlText w:val="%9."/>
+      <w:lvlJc w:val="right"/>
+      <w:pPr>
+        <w:ind w:left="6480" w:hanging="180"/>
+      </w:pPr>
+    </w:lvl>
+  </w:abstractNum>
+  <w:abstractNum w:abstractNumId="2">
     <w:nsid w:val="200F143A"/>
     <w:multiLevelType w:val="hybridMultilevel"/>
     <w:tmpl w:val="55344322"/>
@@ -1036,7 +1702,7 @@
       </w:rPr>
     </w:lvl>
   </w:abstractNum>
-  <w:abstractNum w:abstractNumId="2" w15:restartNumberingAfterBreak="0">
+  <w:abstractNum w:abstractNumId="3">
     <w:nsid w:val="20A339F1"/>
     <w:multiLevelType w:val="hybridMultilevel"/>
     <w:tmpl w:val="8BDCE9F2"/>
@@ -1149,7 +1815,7 @@
       </w:rPr>
     </w:lvl>
   </w:abstractNum>
-  <w:abstractNum w:abstractNumId="3" w15:restartNumberingAfterBreak="0">
+  <w:abstractNum w:abstractNumId="4">
     <w:nsid w:val="23CA472A"/>
     <w:multiLevelType w:val="hybridMultilevel"/>
     <w:tmpl w:val="A3963F3A"/>
@@ -1240,7 +1906,7 @@
       </w:pPr>
     </w:lvl>
   </w:abstractNum>
-  <w:abstractNum w:abstractNumId="4" w15:restartNumberingAfterBreak="0">
+  <w:abstractNum w:abstractNumId="5">
     <w:nsid w:val="25FB3500"/>
     <w:multiLevelType w:val="hybridMultilevel"/>
     <w:tmpl w:val="447E27EE"/>
@@ -1329,7 +1995,7 @@
       </w:pPr>
     </w:lvl>
   </w:abstractNum>
-  <w:abstractNum w:abstractNumId="5" w15:restartNumberingAfterBreak="0">
+  <w:abstractNum w:abstractNumId="6">
     <w:nsid w:val="2C5271DD"/>
     <w:multiLevelType w:val="hybridMultilevel"/>
     <w:tmpl w:val="E5AA5B78"/>
@@ -1442,7 +2108,7 @@
       </w:rPr>
     </w:lvl>
   </w:abstractNum>
-  <w:abstractNum w:abstractNumId="6" w15:restartNumberingAfterBreak="0">
+  <w:abstractNum w:abstractNumId="7">
     <w:nsid w:val="4757198A"/>
     <w:multiLevelType w:val="hybridMultilevel"/>
     <w:tmpl w:val="0C06A804"/>
@@ -1555,7 +2221,7 @@
       </w:rPr>
     </w:lvl>
   </w:abstractNum>
-  <w:abstractNum w:abstractNumId="7" w15:restartNumberingAfterBreak="0">
+  <w:abstractNum w:abstractNumId="8">
     <w:nsid w:val="4B925843"/>
     <w:multiLevelType w:val="hybridMultilevel"/>
     <w:tmpl w:val="91B09392"/>
@@ -1668,7 +2334,7 @@
       </w:rPr>
     </w:lvl>
   </w:abstractNum>
-  <w:abstractNum w:abstractNumId="8" w15:restartNumberingAfterBreak="0">
+  <w:abstractNum w:abstractNumId="9">
     <w:nsid w:val="4BB64C90"/>
     <w:multiLevelType w:val="hybridMultilevel"/>
     <w:tmpl w:val="23780B0A"/>
@@ -1758,7 +2424,96 @@
       </w:pPr>
     </w:lvl>
   </w:abstractNum>
-  <w:abstractNum w:abstractNumId="9" w15:restartNumberingAfterBreak="0">
+  <w:abstractNum w:abstractNumId="10">
+    <w:nsid w:val="575641D2"/>
+    <w:multiLevelType w:val="hybridMultilevel"/>
+    <w:tmpl w:val="8E7249AE"/>
+    <w:lvl w:ilvl="0" w:tplc="04090011">
+      <w:start w:val="1"/>
+      <w:numFmt w:val="decimal"/>
+      <w:lvlText w:val="%1)"/>
+      <w:lvlJc w:val="left"/>
+      <w:pPr>
+        <w:ind w:left="720" w:hanging="360"/>
+      </w:pPr>
+      <w:rPr>
+        <w:rFonts w:hint="default"/>
+      </w:rPr>
+    </w:lvl>
+    <w:lvl w:ilvl="1" w:tplc="04090019" w:tentative="1">
+      <w:start w:val="1"/>
+      <w:numFmt w:val="lowerLetter"/>
+      <w:lvlText w:val="%2."/>
+      <w:lvlJc w:val="left"/>
+      <w:pPr>
+        <w:ind w:left="1440" w:hanging="360"/>
+      </w:pPr>
+    </w:lvl>
+    <w:lvl w:ilvl="2" w:tplc="0409001B" w:tentative="1">
+      <w:start w:val="1"/>
+      <w:numFmt w:val="lowerRoman"/>
+      <w:lvlText w:val="%3."/>
+      <w:lvlJc w:val="right"/>
+      <w:pPr>
+        <w:ind w:left="2160" w:hanging="180"/>
+      </w:pPr>
+    </w:lvl>
+    <w:lvl w:ilvl="3" w:tplc="0409000F" w:tentative="1">
+      <w:start w:val="1"/>
+      <w:numFmt w:val="decimal"/>
+      <w:lvlText w:val="%4."/>
+      <w:lvlJc w:val="left"/>
+      <w:pPr>
+        <w:ind w:left="2880" w:hanging="360"/>
+      </w:pPr>
+    </w:lvl>
+    <w:lvl w:ilvl="4" w:tplc="04090019" w:tentative="1">
+      <w:start w:val="1"/>
+      <w:numFmt w:val="lowerLetter"/>
+      <w:lvlText w:val="%5."/>
+      <w:lvlJc w:val="left"/>
+      <w:pPr>
+        <w:ind w:left="3600" w:hanging="360"/>
+      </w:pPr>
+    </w:lvl>
+    <w:lvl w:ilvl="5" w:tplc="0409001B" w:tentative="1">
+      <w:start w:val="1"/>
+      <w:numFmt w:val="lowerRoman"/>
+      <w:lvlText w:val="%6."/>
+      <w:lvlJc w:val="right"/>
+      <w:pPr>
+        <w:ind w:left="4320" w:hanging="180"/>
+      </w:pPr>
+    </w:lvl>
+    <w:lvl w:ilvl="6" w:tplc="0409000F" w:tentative="1">
+      <w:start w:val="1"/>
+      <w:numFmt w:val="decimal"/>
+      <w:lvlText w:val="%7."/>
+      <w:lvlJc w:val="left"/>
+      <w:pPr>
+        <w:ind w:left="5040" w:hanging="360"/>
+      </w:pPr>
+    </w:lvl>
+    <w:lvl w:ilvl="7" w:tplc="04090019" w:tentative="1">
+      <w:start w:val="1"/>
+      <w:numFmt w:val="lowerLetter"/>
+      <w:lvlText w:val="%8."/>
+      <w:lvlJc w:val="left"/>
+      <w:pPr>
+        <w:ind w:left="5760" w:hanging="360"/>
+      </w:pPr>
+    </w:lvl>
+    <w:lvl w:ilvl="8" w:tplc="0409001B" w:tentative="1">
+      <w:start w:val="1"/>
+      <w:numFmt w:val="lowerRoman"/>
+      <w:lvlText w:val="%9."/>
+      <w:lvlJc w:val="right"/>
+      <w:pPr>
+        <w:ind w:left="6480" w:hanging="180"/>
+      </w:pPr>
+    </w:lvl>
+  </w:abstractNum>
+  <w:abstractNum w:abstractNumId="11">
     <w:nsid w:val="76887F81"/>
     <w:multiLevelType w:val="hybridMultilevel"/>
     <w:tmpl w:val="A754CCCC"/>
@@ -1871,7 +2626,7 @@
       </w:rPr>
     </w:lvl>
   </w:abstractNum>
-  <w:abstractNum w:abstractNumId="10" w15:restartNumberingAfterBreak="0">
+  <w:abstractNum w:abstractNumId="12">
     <w:nsid w:val="7BA66139"/>
     <w:multiLevelType w:val="hybridMultilevel"/>
     <w:tmpl w:val="8D8831A4"/>
@@ -1961,43 +2716,49 @@
     </w:lvl>
   </w:abstractNum>
   <w:num w:numId="1">
-    <w:abstractNumId w:val="6"/>
+    <w:abstractNumId w:val="7"/>
   </w:num>
   <w:num w:numId="2">
-    <w:abstractNumId w:val="2"/>
+    <w:abstractNumId w:val="3"/>
   </w:num>
   <w:num w:numId="3">
-    <w:abstractNumId w:val="10"/>
+    <w:abstractNumId w:val="12"/>
   </w:num>
   <w:num w:numId="4">
+    <w:abstractNumId w:val="5"/>
+  </w:num>
+  <w:num w:numId="5">
+    <w:abstractNumId w:val="9"/>
+  </w:num>
+  <w:num w:numId="6">
     <w:abstractNumId w:val="4"/>
   </w:num>
-  <w:num w:numId="5">
+  <w:num w:numId="7">
     <w:abstractNumId w:val="8"/>
-  </w:num>
-  <w:num w:numId="6">
-    <w:abstractNumId w:val="3"/>
-  </w:num>
-  <w:num w:numId="7">
-    <w:abstractNumId w:val="7"/>
   </w:num>
   <w:num w:numId="8">
     <w:abstractNumId w:val="0"/>
   </w:num>
   <w:num w:numId="9">
-    <w:abstractNumId w:val="9"/>
+    <w:abstractNumId w:val="11"/>
   </w:num>
   <w:num w:numId="10">
-    <w:abstractNumId w:val="5"/>
+    <w:abstractNumId w:val="6"/>
   </w:num>
   <w:num w:numId="11">
+    <w:abstractNumId w:val="2"/>
+  </w:num>
+  <w:num w:numId="12">
     <w:abstractNumId w:val="1"/>
+  </w:num>
+  <w:num w:numId="13">
+    <w:abstractNumId w:val="10"/>
   </w:num>
 </w:numbering>
 </file>
 
 <file path=word/styles.xml><?xml version="1.0" encoding="utf-8"?>
-<w:styles xmlns:mc="http://schemas.openxmlformats.org/markup-compatibility/2006" xmlns:r="http://schemas.openxmlformats.org/officeDocument/2006/relationships" xmlns:w="http://schemas.openxmlformats.org/wordprocessingml/2006/main" xmlns:w14="http://schemas.microsoft.com/office/word/2010/wordml" xmlns:w15="http://schemas.microsoft.com/office/word/2012/wordml" xmlns:w16se="http://schemas.microsoft.com/office/word/2015/wordml/symex" mc:Ignorable="w14 w15 w16se">
+<w:styles xmlns:mc="http://schemas.openxmlformats.org/markup-compatibility/2006" xmlns:r="http://schemas.openxmlformats.org/officeDocument/2006/relationships" xmlns:w="http://schemas.openxmlformats.org/wordprocessingml/2006/main" xmlns:w14="http://schemas.microsoft.com/office/word/2010/wordml" xmlns:w15="http://schemas.microsoft.com/office/word/2012/wordml" mc:Ignorable="w14 w15">
   <w:docDefaults>
     <w:rPrDefault>
       <w:rPr>
@@ -2491,6 +3252,7 @@
       <w:spacing w:after="0" w:line="240" w:lineRule="auto"/>
     </w:pPr>
     <w:tblPr>
+      <w:tblInd w:w="0" w:type="dxa"/>
       <w:tblBorders>
         <w:top w:val="single" w:sz="4" w:space="0" w:color="auto"/>
         <w:left w:val="single" w:sz="4" w:space="0" w:color="auto"/>
@@ -2499,6 +3261,12 @@
         <w:insideH w:val="single" w:sz="4" w:space="0" w:color="auto"/>
         <w:insideV w:val="single" w:sz="4" w:space="0" w:color="auto"/>
       </w:tblBorders>
+      <w:tblCellMar>
+        <w:top w:w="0" w:type="dxa"/>
+        <w:left w:w="108" w:type="dxa"/>
+        <w:bottom w:w="0" w:type="dxa"/>
+        <w:right w:w="108" w:type="dxa"/>
+      </w:tblCellMar>
     </w:tblPr>
   </w:style>
   <w:style w:type="character" w:styleId="Hyperlink">
